--- a/Lab2/LAB2.docx
+++ b/Lab2/LAB2.docx
@@ -827,10 +827,7 @@
       </w:r>
       <w:proofErr w:type="gramStart"/>
       <w:r>
-        <w:t xml:space="preserve">: </w:t>
-      </w:r>
-      <w:r>
-        <w:t>О</w:t>
+        <w:t>: О</w:t>
       </w:r>
       <w:proofErr w:type="gramEnd"/>
       <w:r>
@@ -894,77 +891,35 @@
         <w:rPr>
           <w:shd w:val="clear" w:color="auto" w:fill="FFFFFF"/>
         </w:rPr>
-        <w:t xml:space="preserve">Если </w:t>
-      </w:r>
+        <w:t xml:space="preserve">Если применить стратегию “разделяй и властвуй”, использованная в сортировке слиянием: мы находим ближайшую пару среди точек в “левой половине” P и ближайшую пару среди точек в “правой половине” P, после чего эта информация используется для получения общего решения за линейное время. Если разработать алгоритм с такой структурой, то решение базового рекуррентного отношения обеспечит время выполнения </w:t>
+      </w:r>
+      <w:proofErr w:type="gramStart"/>
       <w:r>
         <w:rPr>
           <w:shd w:val="clear" w:color="auto" w:fill="FFFFFF"/>
         </w:rPr>
-        <w:t>примен</w:t>
-      </w:r>
+        <w:t>O(</w:t>
+      </w:r>
+      <w:proofErr w:type="gramEnd"/>
       <w:r>
         <w:rPr>
           <w:shd w:val="clear" w:color="auto" w:fill="FFFFFF"/>
         </w:rPr>
-        <w:t>ить</w:t>
-      </w:r>
+        <w:t>n*</w:t>
+      </w:r>
+      <w:proofErr w:type="spellStart"/>
       <w:r>
         <w:rPr>
           <w:shd w:val="clear" w:color="auto" w:fill="FFFFFF"/>
         </w:rPr>
-        <w:t xml:space="preserve"> стратеги</w:t>
-      </w:r>
+        <w:t>log</w:t>
+      </w:r>
+      <w:proofErr w:type="spellEnd"/>
       <w:r>
         <w:rPr>
           <w:shd w:val="clear" w:color="auto" w:fill="FFFFFF"/>
         </w:rPr>
-        <w:t>ю</w:t>
-      </w:r>
-      <w:r>
-        <w:rPr>
-          <w:shd w:val="clear" w:color="auto" w:fill="FFFFFF"/>
-        </w:rPr>
-        <w:t xml:space="preserve"> “разделяй и властвуй”, использованная в сортировке слиянием: мы находим ближайшую пару среди точек в “левой половине” P и ближайшую пару среди точек в “правой половине” P, после чего эта информация используется для получения общего решения за линейное время. Если разработать алгоритм с такой структурой, то решение базового рекуррентного отношения обеспечит время выполнения </w:t>
-      </w:r>
-      <w:proofErr w:type="gramStart"/>
-      <w:r>
-        <w:rPr>
-          <w:shd w:val="clear" w:color="auto" w:fill="FFFFFF"/>
-        </w:rPr>
-        <w:t>O(</w:t>
-      </w:r>
-      <w:proofErr w:type="gramEnd"/>
-      <w:r>
-        <w:rPr>
-          <w:shd w:val="clear" w:color="auto" w:fill="FFFFFF"/>
-        </w:rPr>
-        <w:t>n</w:t>
-      </w:r>
-      <w:r>
-        <w:rPr>
-          <w:shd w:val="clear" w:color="auto" w:fill="FFFFFF"/>
-        </w:rPr>
-        <w:t>*</w:t>
-      </w:r>
-      <w:proofErr w:type="spellStart"/>
-      <w:r>
-        <w:rPr>
-          <w:shd w:val="clear" w:color="auto" w:fill="FFFFFF"/>
-        </w:rPr>
-        <w:t>log</w:t>
-      </w:r>
-      <w:proofErr w:type="spellEnd"/>
-      <w:r>
-        <w:rPr>
-          <w:shd w:val="clear" w:color="auto" w:fill="FFFFFF"/>
-        </w:rPr>
-        <w:t xml:space="preserve"> n)</w:t>
-      </w:r>
-      <w:r>
-        <w:rPr>
-          <w:shd w:val="clear" w:color="auto" w:fill="FFFFFF"/>
-        </w:rPr>
-        <w:t>. Докажем это.</w:t>
+        <w:t xml:space="preserve"> n). Докажем это.</w:t>
       </w:r>
     </w:p>
     <w:p>
@@ -1829,55 +1784,54 @@
       <w:pPr>
         <w:rPr>
           <w:shd w:val="clear" w:color="auto" w:fill="FFFFFF"/>
+        </w:rPr>
+      </w:pPr>
+      <w:r>
+        <w:t>В задаче как раз 2ой случай</w:t>
+      </w:r>
+      <w:r>
+        <w:t xml:space="preserve">. </w:t>
+      </w:r>
+      <w:r>
+        <w:rPr>
           <w:lang w:val="en-US"/>
         </w:rPr>
-      </w:pPr>
-      <w:r>
-        <w:t>В задаче как раз 2ой случай</w:t>
+        <w:t>a</w:t>
+      </w:r>
+      <w:r>
+        <w:t xml:space="preserve">=2, </w:t>
+      </w:r>
+      <w:r>
+        <w:rPr>
+          <w:lang w:val="en-US"/>
+        </w:rPr>
+        <w:t>n</w:t>
+      </w:r>
+      <w:r>
+        <w:t>/</w:t>
+      </w:r>
+      <w:r>
+        <w:rPr>
+          <w:lang w:val="en-US"/>
+        </w:rPr>
+        <w:t>b</w:t>
+      </w:r>
+      <w:r>
+        <w:t>=</w:t>
+      </w:r>
+      <w:r>
+        <w:rPr>
+          <w:lang w:val="en-US"/>
+        </w:rPr>
+        <w:t>n</w:t>
+      </w:r>
+      <w:r>
+        <w:t>/2</w:t>
       </w:r>
       <w:r>
         <w:t xml:space="preserve">. </w:t>
       </w:r>
       <w:r>
-        <w:rPr>
-          <w:lang w:val="en-US"/>
-        </w:rPr>
-        <w:t>a</w:t>
-      </w:r>
-      <w:r>
-        <w:t xml:space="preserve">=2, </w:t>
-      </w:r>
-      <w:r>
-        <w:rPr>
-          <w:lang w:val="en-US"/>
-        </w:rPr>
-        <w:t>n</w:t>
-      </w:r>
-      <w:r>
-        <w:t>/</w:t>
-      </w:r>
-      <w:r>
-        <w:rPr>
-          <w:lang w:val="en-US"/>
-        </w:rPr>
-        <w:t>b</w:t>
-      </w:r>
-      <w:r>
-        <w:t>=</w:t>
-      </w:r>
-      <w:r>
-        <w:rPr>
-          <w:lang w:val="en-US"/>
-        </w:rPr>
-        <w:t>n</w:t>
-      </w:r>
-      <w:r>
-        <w:t>/2</w:t>
-      </w:r>
-      <w:r>
-        <w:t xml:space="preserve">. </w:t>
-      </w:r>
-      <w:r>
         <w:t xml:space="preserve">Поэтому сложность данного алгоритма </w:t>
       </w:r>
       <w:proofErr w:type="gramStart"/>
@@ -1906,29 +1860,11 @@
         <w:rPr>
           <w:shd w:val="clear" w:color="auto" w:fill="FFFFFF"/>
         </w:rPr>
-        <w:t xml:space="preserve"> n)</w:t>
-      </w:r>
-      <w:r>
-        <w:rPr>
-          <w:shd w:val="clear" w:color="auto" w:fill="FFFFFF"/>
-        </w:rPr>
-        <w:t>.</w:t>
-      </w:r>
-    </w:p>
-    <w:p>
-      <w:pPr>
-        <w:rPr>
-          <w:lang w:val="en-US"/>
-        </w:rPr>
-      </w:pPr>
-    </w:p>
-    <w:p>
-      <w:pPr>
-        <w:rPr>
-          <w:lang w:val="en-US"/>
-        </w:rPr>
-      </w:pPr>
-    </w:p>
+        <w:t xml:space="preserve"> n).</w:t>
+      </w:r>
+    </w:p>
+    <w:p/>
+    <w:p/>
     <w:p>
       <w:pPr>
         <w:pStyle w:val="1"/>
@@ -1942,7 +1878,7 @@
       <w:pPr>
         <w:jc w:val="left"/>
         <w:rPr>
-          <w:lang w:val="en-US" w:eastAsia="ru-RU"/>
+          <w:lang w:eastAsia="ru-RU"/>
         </w:rPr>
       </w:pPr>
       <w:r>
@@ -2026,6 +1962,9 @@
         <w:pStyle w:val="ac"/>
       </w:pPr>
       <w:r>
+        <w:rPr>
+          <w:noProof/>
+        </w:rPr>
         <w:drawing>
           <wp:inline distT="0" distB="0" distL="0" distR="0" wp14:anchorId="0178242A" wp14:editId="3850E16F">
             <wp:extent cx="675005" cy="3547701"/>
@@ -2096,6 +2035,9 @@
         </w:rPr>
       </w:pPr>
       <w:r>
+        <w:rPr>
+          <w:noProof/>
+        </w:rPr>
         <w:drawing>
           <wp:inline distT="0" distB="0" distL="0" distR="0" wp14:anchorId="1711DB73" wp14:editId="231C836D">
             <wp:extent cx="3353091" cy="586791"/>
@@ -2132,33 +2074,33 @@
           </wp:inline>
         </w:drawing>
       </w:r>
-      <w:bookmarkStart w:id="5" w:name="_GoBack"/>
+    </w:p>
+    <w:p>
+      <w:pPr>
+        <w:pStyle w:val="ac"/>
+      </w:pPr>
+    </w:p>
+    <w:p>
+      <w:pPr>
+        <w:pStyle w:val="ac"/>
+      </w:pPr>
+    </w:p>
+    <w:p>
+      <w:pPr>
+        <w:pStyle w:val="1"/>
+      </w:pPr>
+      <w:bookmarkStart w:id="5" w:name="_Toc114086037"/>
+      <w:r>
+        <w:t>Листинг</w:t>
+      </w:r>
       <w:bookmarkEnd w:id="5"/>
     </w:p>
     <w:p>
-      <w:pPr>
-        <w:pStyle w:val="ac"/>
-      </w:pPr>
-    </w:p>
-    <w:p>
-      <w:pPr>
-        <w:pStyle w:val="ac"/>
-      </w:pPr>
-    </w:p>
-    <w:p>
-      <w:pPr>
-        <w:pStyle w:val="1"/>
-      </w:pPr>
-      <w:bookmarkStart w:id="6" w:name="_Toc114086037"/>
-      <w:r>
-        <w:t>Листинг</w:t>
-      </w:r>
+      <w:r>
+        <w:t>https://github.com/Menoitami/AISD-labs/tree/main/Lab2</w:t>
+      </w:r>
+      <w:bookmarkStart w:id="6" w:name="_GoBack"/>
       <w:bookmarkEnd w:id="6"/>
-    </w:p>
-    <w:p>
-      <w:r>
-        <w:t>https://github.com/Menoitami/AISD-labs/blob/e1dcbcc97a92d3efcbef778ceeb47af0d6687fd5/LAB1/Source.cpp</w:t>
-      </w:r>
     </w:p>
     <w:sectPr>
       <w:pgSz w:w="11906" w:h="16838"/>
@@ -4270,6 +4212,7 @@
   <w:style w:type="character" w:default="1" w:styleId="a0">
     <w:name w:val="Default Paragraph Font"/>
     <w:uiPriority w:val="1"/>
+    <w:semiHidden/>
     <w:unhideWhenUsed/>
   </w:style>
   <w:style w:type="table" w:default="1" w:styleId="a1">
@@ -5837,7 +5780,7 @@
 </file>
 
 <file path=customXml/itemProps1.xml><?xml version="1.0" encoding="utf-8"?>
-<ds:datastoreItem xmlns:ds="http://schemas.openxmlformats.org/officeDocument/2006/customXml" ds:itemID="{3B76DE7D-3D22-49D9-AAFE-A59EBDD77F30}">
+<ds:datastoreItem xmlns:ds="http://schemas.openxmlformats.org/officeDocument/2006/customXml" ds:itemID="{CD17D1E3-FD2B-444A-A27D-A25F96506B6F}">
   <ds:schemaRefs>
     <ds:schemaRef ds:uri="http://schemas.openxmlformats.org/officeDocument/2006/bibliography"/>
   </ds:schemaRefs>
